--- a/15. Leetcode/557. 反转字符串中的单词 III.docx
+++ b/15. Leetcode/557. 反转字符串中的单词 III.docx
@@ -39,9 +39,6 @@
     <w:p>
       <w:pPr>
         <w:ind w:leftChars="100" w:left="280"/>
-        <w:rPr>
-          <w:rFonts w:hint="eastAsia"/>
-        </w:rPr>
       </w:pPr>
       <w:r>
         <w:rPr>
@@ -65,9 +62,6 @@
     <w:p>
       <w:pPr>
         <w:ind w:leftChars="100" w:left="280"/>
-        <w:rPr>
-          <w:rFonts w:hint="eastAsia"/>
-        </w:rPr>
       </w:pPr>
       <w:r>
         <w:rPr>
@@ -99,9 +93,6 @@
     <w:p>
       <w:pPr>
         <w:ind w:leftChars="100" w:left="280"/>
-        <w:rPr>
-          <w:rFonts w:hint="eastAsia"/>
-        </w:rPr>
       </w:pPr>
       <w:r>
         <w:rPr>
@@ -175,9 +166,6 @@
     <w:p>
       <w:pPr>
         <w:ind w:leftChars="100" w:left="280"/>
-        <w:rPr>
-          <w:rFonts w:hint="eastAsia"/>
-        </w:rPr>
       </w:pPr>
       <w:r>
         <w:rPr>
@@ -195,9 +183,6 @@
     <w:p>
       <w:pPr>
         <w:ind w:leftChars="100" w:left="280"/>
-        <w:rPr>
-          <w:rFonts w:hint="eastAsia"/>
-        </w:rPr>
       </w:pPr>
       <w:r>
         <w:rPr>
@@ -229,9 +214,6 @@
     <w:p>
       <w:pPr>
         <w:ind w:leftChars="100" w:left="280"/>
-        <w:rPr>
-          <w:rFonts w:hint="eastAsia"/>
-        </w:rPr>
       </w:pPr>
       <w:r>
         <w:rPr>
@@ -277,9 +259,6 @@
     <w:p>
       <w:pPr>
         <w:ind w:leftChars="100" w:left="280"/>
-        <w:rPr>
-          <w:rFonts w:hint="eastAsia"/>
-        </w:rPr>
       </w:pPr>
       <w:r>
         <w:rPr>
@@ -296,12 +275,10 @@
         <w:t xml:space="preserve">1 &lt;= </w:t>
       </w:r>
       <w:proofErr w:type="spellStart"/>
-      <w:proofErr w:type="gramStart"/>
       <w:r>
         <w:t>s.length</w:t>
       </w:r>
       <w:proofErr w:type="spellEnd"/>
-      <w:proofErr w:type="gramEnd"/>
       <w:r>
         <w:t xml:space="preserve"> &lt;= 5 * 10</w:t>
       </w:r>
@@ -315,9 +292,6 @@
     <w:p>
       <w:pPr>
         <w:ind w:leftChars="100" w:left="280"/>
-        <w:rPr>
-          <w:rFonts w:hint="eastAsia"/>
-        </w:rPr>
       </w:pPr>
       <w:r>
         <w:rPr>
@@ -347,9 +321,6 @@
     <w:p>
       <w:pPr>
         <w:ind w:leftChars="100" w:left="280"/>
-        <w:rPr>
-          <w:rFonts w:hint="eastAsia"/>
-        </w:rPr>
       </w:pPr>
       <w:r>
         <w:rPr>
@@ -367,9 +338,6 @@
     <w:p>
       <w:pPr>
         <w:ind w:leftChars="100" w:left="280"/>
-        <w:rPr>
-          <w:rFonts w:hint="eastAsia"/>
-        </w:rPr>
       </w:pPr>
       <w:r>
         <w:rPr>
@@ -387,9 +355,6 @@
     <w:p>
       <w:pPr>
         <w:ind w:leftChars="100" w:left="280"/>
-        <w:rPr>
-          <w:rFonts w:hint="eastAsia"/>
-        </w:rPr>
       </w:pPr>
       <w:r>
         <w:rPr>
@@ -423,21 +388,7 @@
         <w:rPr>
           <w:rFonts w:hint="eastAsia"/>
         </w:rPr>
-        <w:t>方法</w:t>
-      </w:r>
-      <w:proofErr w:type="gramStart"/>
-      <w:r>
-        <w:rPr>
-          <w:rFonts w:hint="eastAsia"/>
-        </w:rPr>
-        <w:t>一</w:t>
-      </w:r>
-      <w:proofErr w:type="gramEnd"/>
-      <w:r>
-        <w:rPr>
-          <w:rFonts w:hint="eastAsia"/>
-        </w:rPr>
-        <w:t>：双指针</w:t>
+        <w:t>方法一：双指针</w:t>
       </w:r>
     </w:p>
     <w:p>
@@ -451,7 +402,419 @@
         <w:t>思路：</w:t>
       </w:r>
     </w:p>
-    <w:p/>
+    <w:p>
+      <w:pPr>
+        <w:ind w:firstLine="420"/>
+        <w:rPr>
+          <w:rFonts w:hint="eastAsia"/>
+        </w:rPr>
+      </w:pPr>
+      <w:r>
+        <w:rPr>
+          <w:rFonts w:hint="eastAsia"/>
+        </w:rPr>
+        <w:t>你可以按以下步骤实现：</w:t>
+      </w:r>
+    </w:p>
+    <w:p>
+      <w:pPr>
+        <w:ind w:firstLine="420"/>
+        <w:rPr>
+          <w:rFonts w:hint="eastAsia"/>
+        </w:rPr>
+      </w:pPr>
+      <w:r>
+        <w:rPr>
+          <w:rFonts w:hint="eastAsia"/>
+        </w:rPr>
+        <w:t>1</w:t>
+      </w:r>
+      <w:r>
+        <w:rPr>
+          <w:rFonts w:hint="eastAsia"/>
+        </w:rPr>
+        <w:t>、</w:t>
+      </w:r>
+      <w:r>
+        <w:rPr>
+          <w:rFonts w:hint="eastAsia"/>
+        </w:rPr>
+        <w:t>遍历字符串，找到每个单词的起始位置和结束位置。</w:t>
+      </w:r>
+    </w:p>
+    <w:p>
+      <w:pPr>
+        <w:ind w:firstLine="420"/>
+        <w:rPr>
+          <w:rFonts w:hint="eastAsia"/>
+        </w:rPr>
+      </w:pPr>
+      <w:r>
+        <w:rPr>
+          <w:rFonts w:hint="eastAsia"/>
+        </w:rPr>
+        <w:t>2</w:t>
+      </w:r>
+      <w:r>
+        <w:rPr>
+          <w:rFonts w:hint="eastAsia"/>
+        </w:rPr>
+        <w:t>、</w:t>
+      </w:r>
+      <w:r>
+        <w:rPr>
+          <w:rFonts w:hint="eastAsia"/>
+        </w:rPr>
+        <w:t>对于每个单词，使用双指针技巧，反转单词中的字符。</w:t>
+      </w:r>
+    </w:p>
+    <w:p>
+      <w:pPr>
+        <w:ind w:firstLine="420"/>
+        <w:rPr>
+          <w:rFonts w:hint="eastAsia"/>
+        </w:rPr>
+      </w:pPr>
+      <w:r>
+        <w:rPr>
+          <w:rFonts w:hint="eastAsia"/>
+        </w:rPr>
+        <w:t>3</w:t>
+      </w:r>
+      <w:r>
+        <w:rPr>
+          <w:rFonts w:hint="eastAsia"/>
+        </w:rPr>
+        <w:t>、</w:t>
+      </w:r>
+      <w:r>
+        <w:rPr>
+          <w:rFonts w:hint="eastAsia"/>
+        </w:rPr>
+        <w:t>最后将处理后的单词拼接起来。</w:t>
+      </w:r>
+    </w:p>
+    <w:p>
+      <w:pPr>
+        <w:ind w:firstLine="420"/>
+      </w:pPr>
+      <w:r>
+        <w:rPr>
+          <w:rFonts w:hint="eastAsia"/>
+        </w:rPr>
+        <w:lastRenderedPageBreak/>
+        <w:t>以下是具体的实现：</w:t>
+      </w:r>
+    </w:p>
+    <w:p>
+      <w:pPr>
+        <w:ind w:leftChars="200" w:left="560"/>
+      </w:pPr>
+      <w:r>
+        <w:t>class Solution {</w:t>
+      </w:r>
+    </w:p>
+    <w:p>
+      <w:pPr>
+        <w:ind w:leftChars="200" w:left="560"/>
+      </w:pPr>
+      <w:r>
+        <w:t>public:</w:t>
+      </w:r>
+    </w:p>
+    <w:p>
+      <w:pPr>
+        <w:ind w:leftChars="200" w:left="560"/>
+      </w:pPr>
+      <w:r>
+        <w:t xml:space="preserve">    string </w:t>
+      </w:r>
+      <w:proofErr w:type="spellStart"/>
+      <w:r>
+        <w:t>reverseWords</w:t>
+      </w:r>
+      <w:proofErr w:type="spellEnd"/>
+      <w:r>
+        <w:t>(string s) {</w:t>
+      </w:r>
+    </w:p>
+    <w:p>
+      <w:pPr>
+        <w:ind w:leftChars="200" w:left="560"/>
+      </w:pPr>
+      <w:r>
+        <w:t xml:space="preserve">        int n = </w:t>
+      </w:r>
+      <w:proofErr w:type="spellStart"/>
+      <w:r>
+        <w:t>s.length</w:t>
+      </w:r>
+      <w:proofErr w:type="spellEnd"/>
+      <w:r>
+        <w:t>();</w:t>
+      </w:r>
+    </w:p>
+    <w:p>
+      <w:pPr>
+        <w:ind w:leftChars="200" w:left="560"/>
+      </w:pPr>
+      <w:r>
+        <w:t xml:space="preserve">        int start = 0, end = 0;</w:t>
+      </w:r>
+    </w:p>
+    <w:p>
+      <w:pPr>
+        <w:ind w:leftChars="200" w:left="560"/>
+      </w:pPr>
+      <w:r>
+        <w:t xml:space="preserve">        while (end &lt; n) {</w:t>
+      </w:r>
+    </w:p>
+    <w:p>
+      <w:pPr>
+        <w:ind w:leftChars="200" w:left="560"/>
+        <w:rPr>
+          <w:color w:val="FF0000"/>
+        </w:rPr>
+      </w:pPr>
+      <w:r>
+        <w:t xml:space="preserve">            </w:t>
+      </w:r>
+      <w:r>
+        <w:rPr>
+          <w:color w:val="FF0000"/>
+        </w:rPr>
+        <w:t>while (end &lt; n &amp;&amp; s[end] != ' ') {</w:t>
+      </w:r>
+    </w:p>
+    <w:p>
+      <w:pPr>
+        <w:ind w:leftChars="200" w:left="560"/>
+      </w:pPr>
+      <w:r>
+        <w:t xml:space="preserve">                end++;</w:t>
+      </w:r>
+    </w:p>
+    <w:p>
+      <w:pPr>
+        <w:ind w:leftChars="200" w:left="560"/>
+      </w:pPr>
+      <w:r>
+        <w:t xml:space="preserve">            }</w:t>
+      </w:r>
+    </w:p>
+    <w:p>
+      <w:pPr>
+        <w:ind w:leftChars="200" w:left="560"/>
+      </w:pPr>
+      <w:r>
+        <w:t xml:space="preserve">            </w:t>
+      </w:r>
+      <w:r>
+        <w:rPr>
+          <w:color w:val="FF0000"/>
+        </w:rPr>
+        <w:t>reverse(</w:t>
+      </w:r>
+      <w:proofErr w:type="spellStart"/>
+      <w:r>
+        <w:rPr>
+          <w:color w:val="FF0000"/>
+        </w:rPr>
+        <w:t>s.begin</w:t>
+      </w:r>
+      <w:proofErr w:type="spellEnd"/>
+      <w:r>
+        <w:rPr>
+          <w:color w:val="FF0000"/>
+        </w:rPr>
+        <w:t xml:space="preserve">() + start, </w:t>
+      </w:r>
+      <w:proofErr w:type="spellStart"/>
+      <w:r>
+        <w:rPr>
+          <w:color w:val="FF0000"/>
+        </w:rPr>
+        <w:t>s.begin</w:t>
+      </w:r>
+      <w:proofErr w:type="spellEnd"/>
+      <w:r>
+        <w:rPr>
+          <w:color w:val="FF0000"/>
+        </w:rPr>
+        <w:t>() + end);</w:t>
+      </w:r>
+    </w:p>
+    <w:p>
+      <w:pPr>
+        <w:ind w:leftChars="200" w:left="560"/>
+      </w:pPr>
+      <w:r>
+        <w:t xml:space="preserve">            start = end + 1;</w:t>
+      </w:r>
+    </w:p>
+    <w:p>
+      <w:pPr>
+        <w:ind w:leftChars="200" w:left="560"/>
+      </w:pPr>
+      <w:r>
+        <w:t xml:space="preserve">            end++;</w:t>
+      </w:r>
+    </w:p>
+    <w:p>
+      <w:pPr>
+        <w:ind w:leftChars="200" w:left="560"/>
+      </w:pPr>
+      <w:r>
+        <w:t xml:space="preserve">        }</w:t>
+      </w:r>
+    </w:p>
+    <w:p>
+      <w:pPr>
+        <w:ind w:leftChars="200" w:left="560"/>
+      </w:pPr>
+      <w:r>
+        <w:t xml:space="preserve">        return s;</w:t>
+      </w:r>
+    </w:p>
+    <w:p>
+      <w:pPr>
+        <w:ind w:leftChars="200" w:left="560"/>
+      </w:pPr>
+      <w:r>
+        <w:t xml:space="preserve">    }</w:t>
+      </w:r>
+    </w:p>
+    <w:p>
+      <w:pPr>
+        <w:ind w:leftChars="200" w:left="560"/>
+      </w:pPr>
+      <w:r>
+        <w:t>};</w:t>
+      </w:r>
+    </w:p>
+    <w:p>
+      <w:pPr>
+        <w:ind w:firstLine="420"/>
+      </w:pPr>
+      <w:r>
+        <w:rPr>
+          <w:rFonts w:hint="eastAsia"/>
+        </w:rPr>
+        <w:t>这段代码中，我们首先找到每个单词的起始位置和结束位置，然后使用</w:t>
+      </w:r>
+      <w:r>
+        <w:rPr>
+          <w:rFonts w:hint="eastAsia"/>
+        </w:rPr>
+        <w:t xml:space="preserve"> reverse </w:t>
+      </w:r>
+      <w:r>
+        <w:rPr>
+          <w:rFonts w:hint="eastAsia"/>
+        </w:rPr>
+        <w:t>函数反转单词中的字符。最后返回整个字符串。</w:t>
+      </w:r>
+    </w:p>
+    <w:p>
+      <w:pPr>
+        <w:ind w:firstLine="420"/>
+        <w:rPr>
+          <w:rFonts w:hint="eastAsia"/>
+        </w:rPr>
+      </w:pPr>
+      <w:r>
+        <w:rPr>
+          <w:rFonts w:hint="eastAsia"/>
+        </w:rPr>
+        <w:t xml:space="preserve">reverse </w:t>
+      </w:r>
+      <w:r>
+        <w:rPr>
+          <w:rFonts w:hint="eastAsia"/>
+        </w:rPr>
+        <w:t>函数是标准库</w:t>
+      </w:r>
+      <w:r>
+        <w:rPr>
+          <w:rFonts w:hint="eastAsia"/>
+        </w:rPr>
+        <w:t xml:space="preserve"> &lt;algorithm&gt; </w:t>
+      </w:r>
+      <w:r>
+        <w:rPr>
+          <w:rFonts w:hint="eastAsia"/>
+        </w:rPr>
+        <w:t>中的函数，用于反转指定范围内的元素。它接受两个迭代器作为参数，表示要反转的范围的起始和结束位置（不包括结束位置）。例如，</w:t>
+      </w:r>
+      <w:r>
+        <w:rPr>
+          <w:rFonts w:hint="eastAsia"/>
+        </w:rPr>
+        <w:t>reverse(</w:t>
+      </w:r>
+      <w:proofErr w:type="spellStart"/>
+      <w:r>
+        <w:rPr>
+          <w:rFonts w:hint="eastAsia"/>
+        </w:rPr>
+        <w:t>v.begin</w:t>
+      </w:r>
+      <w:proofErr w:type="spellEnd"/>
+      <w:r>
+        <w:rPr>
+          <w:rFonts w:hint="eastAsia"/>
+        </w:rPr>
+        <w:t xml:space="preserve">(), </w:t>
+      </w:r>
+      <w:proofErr w:type="spellStart"/>
+      <w:r>
+        <w:rPr>
+          <w:rFonts w:hint="eastAsia"/>
+        </w:rPr>
+        <w:t>v.end</w:t>
+      </w:r>
+      <w:proofErr w:type="spellEnd"/>
+      <w:r>
+        <w:rPr>
+          <w:rFonts w:hint="eastAsia"/>
+        </w:rPr>
+        <w:t xml:space="preserve">()) </w:t>
+      </w:r>
+      <w:r>
+        <w:rPr>
+          <w:rFonts w:hint="eastAsia"/>
+        </w:rPr>
+        <w:lastRenderedPageBreak/>
+        <w:t>可以将向量</w:t>
+      </w:r>
+      <w:r>
+        <w:rPr>
+          <w:rFonts w:hint="eastAsia"/>
+        </w:rPr>
+        <w:t xml:space="preserve"> v </w:t>
+      </w:r>
+      <w:r>
+        <w:rPr>
+          <w:rFonts w:hint="eastAsia"/>
+        </w:rPr>
+        <w:t>中的所有元素反转。</w:t>
+      </w:r>
+    </w:p>
+    <w:p>
+      <w:pPr>
+        <w:ind w:firstLine="420"/>
+        <w:rPr>
+          <w:rFonts w:hint="eastAsia"/>
+        </w:rPr>
+      </w:pPr>
+      <w:r>
+        <w:rPr>
+          <w:rFonts w:hint="eastAsia"/>
+        </w:rPr>
+        <w:t>或：</w:t>
+      </w:r>
+    </w:p>
     <w:p>
       <w:r>
         <w:tab/>
@@ -466,8 +829,6 @@
     <w:p>
       <w:r>
         <w:tab/>
-      </w:r>
-      <w:r>
         <w:t>class Solution {</w:t>
       </w:r>
     </w:p>
@@ -484,47 +845,260 @@
         <w:ind w:leftChars="200" w:left="560"/>
       </w:pPr>
       <w:r>
+        <w:t xml:space="preserve">    string </w:t>
+      </w:r>
+      <w:proofErr w:type="spellStart"/>
+      <w:r>
+        <w:t>reverseWords</w:t>
+      </w:r>
+      <w:proofErr w:type="spellEnd"/>
+      <w:r>
+        <w:t>(string s) {</w:t>
+      </w:r>
+    </w:p>
+    <w:p>
+      <w:pPr>
+        <w:ind w:leftChars="200" w:left="560"/>
+      </w:pPr>
+      <w:r>
+        <w:t xml:space="preserve">        int length = </w:t>
+      </w:r>
+      <w:proofErr w:type="spellStart"/>
+      <w:r>
+        <w:t>s.length</w:t>
+      </w:r>
+      <w:proofErr w:type="spellEnd"/>
+      <w:r>
+        <w:t>();</w:t>
+      </w:r>
+    </w:p>
+    <w:p>
+      <w:pPr>
+        <w:ind w:leftChars="200" w:left="560"/>
+      </w:pPr>
+      <w:r>
+        <w:t xml:space="preserve">        int </w:t>
+      </w:r>
+      <w:proofErr w:type="spellStart"/>
+      <w:r>
+        <w:t>i</w:t>
+      </w:r>
+      <w:proofErr w:type="spellEnd"/>
+      <w:r>
+        <w:t xml:space="preserve"> = 0;</w:t>
+      </w:r>
+    </w:p>
+    <w:p>
+      <w:pPr>
+        <w:ind w:leftChars="200" w:left="560"/>
+      </w:pPr>
+      <w:r>
+        <w:t xml:space="preserve">        while (</w:t>
+      </w:r>
+      <w:proofErr w:type="spellStart"/>
+      <w:r>
+        <w:t>i</w:t>
+      </w:r>
+      <w:proofErr w:type="spellEnd"/>
+      <w:r>
+        <w:t xml:space="preserve"> &lt; length) {</w:t>
+      </w:r>
+    </w:p>
+    <w:p>
+      <w:pPr>
+        <w:ind w:leftChars="200" w:left="560"/>
+      </w:pPr>
+      <w:r>
+        <w:rPr>
+          <w:rFonts w:hint="eastAsia"/>
+        </w:rPr>
+        <w:t xml:space="preserve">            // </w:t>
+      </w:r>
+      <w:r>
+        <w:rPr>
+          <w:rFonts w:hint="eastAsia"/>
+        </w:rPr>
+        <w:t>找到当前单词的起始位置</w:t>
+      </w:r>
+    </w:p>
+    <w:p>
+      <w:pPr>
+        <w:ind w:leftChars="200" w:left="560"/>
+      </w:pPr>
+      <w:r>
+        <w:t xml:space="preserve">            int start = </w:t>
+      </w:r>
+      <w:proofErr w:type="spellStart"/>
+      <w:r>
+        <w:t>i</w:t>
+      </w:r>
+      <w:proofErr w:type="spellEnd"/>
+      <w:r>
+        <w:t>;</w:t>
+      </w:r>
+    </w:p>
+    <w:p>
+      <w:pPr>
+        <w:ind w:leftChars="200" w:left="560"/>
+      </w:pPr>
+      <w:r>
+        <w:rPr>
+          <w:rFonts w:hint="eastAsia"/>
+        </w:rPr>
+        <w:t xml:space="preserve">            // </w:t>
+      </w:r>
+      <w:r>
+        <w:rPr>
+          <w:rFonts w:hint="eastAsia"/>
+        </w:rPr>
+        <w:t>找到当前单词的结束位置</w:t>
+      </w:r>
+    </w:p>
+    <w:p>
+      <w:pPr>
+        <w:ind w:leftChars="200" w:left="560"/>
+      </w:pPr>
+      <w:r>
+        <w:t xml:space="preserve">            while (</w:t>
+      </w:r>
+      <w:proofErr w:type="spellStart"/>
+      <w:r>
+        <w:t>i</w:t>
+      </w:r>
+      <w:proofErr w:type="spellEnd"/>
+      <w:r>
+        <w:t xml:space="preserve"> &lt; length &amp;&amp; s[</w:t>
+      </w:r>
+      <w:proofErr w:type="spellStart"/>
+      <w:r>
+        <w:t>i</w:t>
+      </w:r>
+      <w:proofErr w:type="spellEnd"/>
+      <w:r>
+        <w:t>] != ' ') {</w:t>
+      </w:r>
+    </w:p>
+    <w:p>
+      <w:pPr>
+        <w:ind w:leftChars="200" w:left="560"/>
+      </w:pPr>
+      <w:r>
+        <w:t xml:space="preserve">                </w:t>
+      </w:r>
+      <w:proofErr w:type="spellStart"/>
+      <w:r>
+        <w:t>i</w:t>
+      </w:r>
+      <w:proofErr w:type="spellEnd"/>
+      <w:r>
+        <w:t>++;</w:t>
+      </w:r>
+    </w:p>
+    <w:p>
+      <w:pPr>
+        <w:ind w:leftChars="200" w:left="560"/>
+      </w:pPr>
+      <w:r>
+        <w:t xml:space="preserve">            }</w:t>
+      </w:r>
+    </w:p>
+    <w:p>
+      <w:pPr>
+        <w:ind w:leftChars="200" w:left="560"/>
+      </w:pPr>
+      <w:r>
+        <w:rPr>
+          <w:rFonts w:hint="eastAsia"/>
+        </w:rPr>
+        <w:t xml:space="preserve">            // </w:t>
+      </w:r>
+      <w:r>
+        <w:rPr>
+          <w:rFonts w:hint="eastAsia"/>
+        </w:rPr>
+        <w:t>反转当前单词</w:t>
+      </w:r>
+    </w:p>
+    <w:p>
+      <w:pPr>
+        <w:ind w:leftChars="200" w:left="560"/>
+      </w:pPr>
+      <w:r>
+        <w:t xml:space="preserve">            int left = start, right = </w:t>
+      </w:r>
+      <w:proofErr w:type="spellStart"/>
+      <w:r>
+        <w:t>i</w:t>
+      </w:r>
+      <w:proofErr w:type="spellEnd"/>
+      <w:r>
+        <w:t xml:space="preserve"> - 1;</w:t>
+      </w:r>
+    </w:p>
+    <w:p>
+      <w:pPr>
+        <w:ind w:leftChars="200" w:left="560"/>
+      </w:pPr>
+      <w:r>
+        <w:t xml:space="preserve">            while (left &lt; right) {</w:t>
+      </w:r>
+    </w:p>
+    <w:p>
+      <w:pPr>
+        <w:ind w:leftChars="200" w:left="560"/>
+      </w:pPr>
+      <w:r>
+        <w:t xml:space="preserve">                swap(s[left], s[right]);</w:t>
+      </w:r>
+    </w:p>
+    <w:p>
+      <w:pPr>
+        <w:ind w:leftChars="200" w:left="560"/>
+      </w:pPr>
+      <w:r>
+        <w:t xml:space="preserve">                left++;</w:t>
+      </w:r>
+    </w:p>
+    <w:p>
+      <w:pPr>
+        <w:ind w:leftChars="200" w:left="560"/>
+      </w:pPr>
+      <w:r>
+        <w:t xml:space="preserve">                right--;</w:t>
+      </w:r>
+    </w:p>
+    <w:p>
+      <w:pPr>
+        <w:ind w:leftChars="200" w:left="560"/>
+      </w:pPr>
+      <w:r>
+        <w:t xml:space="preserve">            }</w:t>
+      </w:r>
+    </w:p>
+    <w:p>
+      <w:pPr>
+        <w:ind w:leftChars="200" w:left="560"/>
+      </w:pPr>
+      <w:r>
+        <w:rPr>
+          <w:rFonts w:hint="eastAsia"/>
+        </w:rPr>
         <w:lastRenderedPageBreak/>
-        <w:t xml:space="preserve">    string </w:t>
-      </w:r>
-      <w:proofErr w:type="spellStart"/>
-      <w:proofErr w:type="gramStart"/>
-      <w:r>
-        <w:t>reverseWords</w:t>
-      </w:r>
-      <w:proofErr w:type="spellEnd"/>
-      <w:r>
-        <w:t>(</w:t>
-      </w:r>
-      <w:proofErr w:type="gramEnd"/>
-      <w:r>
-        <w:t>string s) {</w:t>
-      </w:r>
-    </w:p>
-    <w:p>
-      <w:pPr>
-        <w:ind w:leftChars="200" w:left="560"/>
-      </w:pPr>
-      <w:r>
-        <w:t xml:space="preserve">        int length = </w:t>
-      </w:r>
-      <w:proofErr w:type="spellStart"/>
-      <w:proofErr w:type="gramStart"/>
-      <w:r>
-        <w:t>s.length</w:t>
-      </w:r>
-      <w:proofErr w:type="spellEnd"/>
-      <w:proofErr w:type="gramEnd"/>
-      <w:r>
-        <w:t>();</w:t>
-      </w:r>
-    </w:p>
-    <w:p>
-      <w:pPr>
-        <w:ind w:leftChars="200" w:left="560"/>
-      </w:pPr>
-      <w:r>
-        <w:t xml:space="preserve">        int </w:t>
+        <w:t xml:space="preserve">            // </w:t>
+      </w:r>
+      <w:r>
+        <w:rPr>
+          <w:rFonts w:hint="eastAsia"/>
+        </w:rPr>
+        <w:t>跳过空格，指向下一个单词的起始位置</w:t>
+      </w:r>
+    </w:p>
+    <w:p>
+      <w:pPr>
+        <w:ind w:leftChars="200" w:left="560"/>
+      </w:pPr>
+      <w:r>
+        <w:t xml:space="preserve">            while (</w:t>
       </w:r>
       <w:proofErr w:type="spellStart"/>
       <w:r>
@@ -532,15 +1106,7 @@
       </w:r>
       <w:proofErr w:type="spellEnd"/>
       <w:r>
-        <w:t xml:space="preserve"> = 0;</w:t>
-      </w:r>
-    </w:p>
-    <w:p>
-      <w:pPr>
-        <w:ind w:leftChars="200" w:left="560"/>
-      </w:pPr>
-      <w:r>
-        <w:t xml:space="preserve">        while (</w:t>
+        <w:t xml:space="preserve"> &lt; length &amp;&amp; s[</w:t>
       </w:r>
       <w:proofErr w:type="spellStart"/>
       <w:r>
@@ -548,35 +1114,15 @@
       </w:r>
       <w:proofErr w:type="spellEnd"/>
       <w:r>
-        <w:t xml:space="preserve"> &lt; length) {</w:t>
-      </w:r>
-    </w:p>
-    <w:p>
-      <w:pPr>
-        <w:ind w:leftChars="200" w:left="560"/>
-        <w:rPr>
-          <w:rFonts w:hint="eastAsia"/>
-        </w:rPr>
-      </w:pPr>
-      <w:r>
-        <w:rPr>
-          <w:rFonts w:hint="eastAsia"/>
-        </w:rPr>
-        <w:t xml:space="preserve">            // </w:t>
-      </w:r>
-      <w:r>
-        <w:rPr>
-          <w:rFonts w:hint="eastAsia"/>
-        </w:rPr>
-        <w:t>找到当前单词的起始位置</w:t>
-      </w:r>
-    </w:p>
-    <w:p>
-      <w:pPr>
-        <w:ind w:leftChars="200" w:left="560"/>
-      </w:pPr>
-      <w:r>
-        <w:t xml:space="preserve">            int start = </w:t>
+        <w:t>] == ' ') {</w:t>
+      </w:r>
+    </w:p>
+    <w:p>
+      <w:pPr>
+        <w:ind w:leftChars="200" w:left="560"/>
+      </w:pPr>
+      <w:r>
+        <w:t xml:space="preserve">                </w:t>
       </w:r>
       <w:proofErr w:type="spellStart"/>
       <w:r>
@@ -584,71 +1130,6 @@
       </w:r>
       <w:proofErr w:type="spellEnd"/>
       <w:r>
-        <w:t>;</w:t>
-      </w:r>
-    </w:p>
-    <w:p>
-      <w:pPr>
-        <w:ind w:leftChars="200" w:left="560"/>
-        <w:rPr>
-          <w:rFonts w:hint="eastAsia"/>
-        </w:rPr>
-      </w:pPr>
-      <w:r>
-        <w:rPr>
-          <w:rFonts w:hint="eastAsia"/>
-        </w:rPr>
-        <w:t xml:space="preserve">            // </w:t>
-      </w:r>
-      <w:r>
-        <w:rPr>
-          <w:rFonts w:hint="eastAsia"/>
-        </w:rPr>
-        <w:t>找到当前单词的结束位置</w:t>
-      </w:r>
-    </w:p>
-    <w:p>
-      <w:pPr>
-        <w:ind w:leftChars="200" w:left="560"/>
-      </w:pPr>
-      <w:r>
-        <w:t xml:space="preserve">            while (</w:t>
-      </w:r>
-      <w:proofErr w:type="spellStart"/>
-      <w:r>
-        <w:t>i</w:t>
-      </w:r>
-      <w:proofErr w:type="spellEnd"/>
-      <w:r>
-        <w:t xml:space="preserve"> &lt; length &amp;&amp; s[</w:t>
-      </w:r>
-      <w:proofErr w:type="spellStart"/>
-      <w:r>
-        <w:t>i</w:t>
-      </w:r>
-      <w:proofErr w:type="spellEnd"/>
-      <w:proofErr w:type="gramStart"/>
-      <w:r>
-        <w:t>] !</w:t>
-      </w:r>
-      <w:proofErr w:type="gramEnd"/>
-      <w:r>
-        <w:t>= ' ') {</w:t>
-      </w:r>
-    </w:p>
-    <w:p>
-      <w:pPr>
-        <w:ind w:leftChars="200" w:left="560"/>
-      </w:pPr>
-      <w:r>
-        <w:t xml:space="preserve">                </w:t>
-      </w:r>
-      <w:proofErr w:type="spellStart"/>
-      <w:r>
-        <w:t>i</w:t>
-      </w:r>
-      <w:proofErr w:type="spellEnd"/>
-      <w:r>
         <w:t>++;</w:t>
       </w:r>
     </w:p>
@@ -663,150 +1144,6 @@
     <w:p>
       <w:pPr>
         <w:ind w:leftChars="200" w:left="560"/>
-        <w:rPr>
-          <w:rFonts w:hint="eastAsia"/>
-        </w:rPr>
-      </w:pPr>
-      <w:r>
-        <w:rPr>
-          <w:rFonts w:hint="eastAsia"/>
-        </w:rPr>
-        <w:t xml:space="preserve">            // </w:t>
-      </w:r>
-      <w:r>
-        <w:rPr>
-          <w:rFonts w:hint="eastAsia"/>
-        </w:rPr>
-        <w:t>反转当前单词</w:t>
-      </w:r>
-    </w:p>
-    <w:p>
-      <w:pPr>
-        <w:ind w:leftChars="200" w:left="560"/>
-      </w:pPr>
-      <w:r>
-        <w:t xml:space="preserve">            int left = start, right = </w:t>
-      </w:r>
-      <w:proofErr w:type="spellStart"/>
-      <w:r>
-        <w:t>i</w:t>
-      </w:r>
-      <w:proofErr w:type="spellEnd"/>
-      <w:r>
-        <w:t xml:space="preserve"> - 1;</w:t>
-      </w:r>
-    </w:p>
-    <w:p>
-      <w:pPr>
-        <w:ind w:leftChars="200" w:left="560"/>
-      </w:pPr>
-      <w:r>
-        <w:t xml:space="preserve">            while (left &lt; right) {</w:t>
-      </w:r>
-    </w:p>
-    <w:p>
-      <w:pPr>
-        <w:ind w:leftChars="200" w:left="560"/>
-      </w:pPr>
-      <w:r>
-        <w:t xml:space="preserve">                swap(s[left], s[right]);</w:t>
-      </w:r>
-    </w:p>
-    <w:p>
-      <w:pPr>
-        <w:ind w:leftChars="200" w:left="560"/>
-      </w:pPr>
-      <w:r>
-        <w:t xml:space="preserve">                left++;</w:t>
-      </w:r>
-    </w:p>
-    <w:p>
-      <w:pPr>
-        <w:ind w:leftChars="200" w:left="560"/>
-      </w:pPr>
-      <w:r>
-        <w:t xml:space="preserve">                right--;</w:t>
-      </w:r>
-    </w:p>
-    <w:p>
-      <w:pPr>
-        <w:ind w:leftChars="200" w:left="560"/>
-      </w:pPr>
-      <w:r>
-        <w:t xml:space="preserve">            }</w:t>
-      </w:r>
-    </w:p>
-    <w:p>
-      <w:pPr>
-        <w:ind w:leftChars="200" w:left="560"/>
-        <w:rPr>
-          <w:rFonts w:hint="eastAsia"/>
-        </w:rPr>
-      </w:pPr>
-      <w:r>
-        <w:rPr>
-          <w:rFonts w:hint="eastAsia"/>
-        </w:rPr>
-        <w:t xml:space="preserve">            // </w:t>
-      </w:r>
-      <w:r>
-        <w:rPr>
-          <w:rFonts w:hint="eastAsia"/>
-        </w:rPr>
-        <w:t>跳过空格，指向下一个单词的起始位置</w:t>
-      </w:r>
-    </w:p>
-    <w:p>
-      <w:pPr>
-        <w:ind w:leftChars="200" w:left="560"/>
-      </w:pPr>
-      <w:r>
-        <w:t xml:space="preserve">            while (</w:t>
-      </w:r>
-      <w:proofErr w:type="spellStart"/>
-      <w:r>
-        <w:t>i</w:t>
-      </w:r>
-      <w:proofErr w:type="spellEnd"/>
-      <w:r>
-        <w:t xml:space="preserve"> &lt; length &amp;&amp; s[</w:t>
-      </w:r>
-      <w:proofErr w:type="spellStart"/>
-      <w:r>
-        <w:t>i</w:t>
-      </w:r>
-      <w:proofErr w:type="spellEnd"/>
-      <w:r>
-        <w:t>] == ' ') {</w:t>
-      </w:r>
-    </w:p>
-    <w:p>
-      <w:pPr>
-        <w:ind w:leftChars="200" w:left="560"/>
-      </w:pPr>
-      <w:r>
-        <w:t xml:space="preserve">                </w:t>
-      </w:r>
-      <w:proofErr w:type="spellStart"/>
-      <w:r>
-        <w:t>i</w:t>
-      </w:r>
-      <w:proofErr w:type="spellEnd"/>
-      <w:r>
-        <w:t>++;</w:t>
-      </w:r>
-    </w:p>
-    <w:p>
-      <w:pPr>
-        <w:ind w:leftChars="200" w:left="560"/>
-      </w:pPr>
-      <w:r>
-        <w:t xml:space="preserve">            }</w:t>
-      </w:r>
-    </w:p>
-    <w:p>
-      <w:pPr>
-        <w:ind w:leftChars="200" w:left="560"/>
       </w:pPr>
       <w:r>
         <w:t xml:space="preserve">        }</w:t>
@@ -817,7 +1154,6 @@
         <w:ind w:leftChars="200" w:left="560"/>
       </w:pPr>
       <w:r>
-        <w:lastRenderedPageBreak/>
         <w:t xml:space="preserve">        return s;</w:t>
       </w:r>
     </w:p>
@@ -840,9 +1176,6 @@
     <w:p>
       <w:pPr>
         <w:ind w:firstLine="420"/>
-        <w:rPr>
-          <w:rFonts w:hint="eastAsia"/>
-        </w:rPr>
       </w:pPr>
       <w:r>
         <w:rPr>
@@ -854,9 +1187,6 @@
     <w:p>
       <w:pPr>
         <w:ind w:firstLine="420"/>
-        <w:rPr>
-          <w:rFonts w:hint="eastAsia"/>
-        </w:rPr>
       </w:pPr>
       <w:r>
         <w:rPr>
@@ -892,9 +1222,6 @@
     <w:p>
       <w:pPr>
         <w:ind w:firstLine="420"/>
-        <w:rPr>
-          <w:rFonts w:hint="eastAsia"/>
-        </w:rPr>
       </w:pPr>
       <w:r>
         <w:rPr>
@@ -918,9 +1245,6 @@
     <w:p>
       <w:pPr>
         <w:ind w:leftChars="200" w:left="560"/>
-        <w:rPr>
-          <w:rFonts w:hint="eastAsia"/>
-        </w:rPr>
       </w:pPr>
     </w:p>
     <w:sectPr>
@@ -931,6 +1255,56 @@
     </w:sectPr>
   </w:body>
 </w:document>
+</file>
+
+<file path=word/endnotes.xml><?xml version="1.0" encoding="utf-8"?>
+<w:endnotes xmlns:wpc="http://schemas.microsoft.com/office/word/2010/wordprocessingCanvas" xmlns:cx="http://schemas.microsoft.com/office/drawing/2014/chartex" xmlns:cx1="http://schemas.microsoft.com/office/drawing/2015/9/8/chartex" xmlns:cx2="http://schemas.microsoft.com/office/drawing/2015/10/21/chartex" xmlns:cx3="http://schemas.microsoft.com/office/drawing/2016/5/9/chartex" xmlns:cx4="http://schemas.microsoft.com/office/drawing/2016/5/10/chartex" xmlns:cx5="http://schemas.microsoft.com/office/drawing/2016/5/11/chartex" xmlns:cx6="http://schemas.microsoft.com/office/drawing/2016/5/12/chartex" xmlns:cx7="http://schemas.microsoft.com/office/drawing/2016/5/13/chartex" xmlns:cx8="http://schemas.microsoft.com/office/drawing/2016/5/14/chartex" xmlns:mc="http://schemas.openxmlformats.org/markup-compatibility/2006" xmlns:aink="http://schemas.microsoft.com/office/drawing/2016/ink" xmlns:am3d="http://schemas.microsoft.com/office/drawing/2017/model3d" xmlns:o="urn:schemas-microsoft-com:office:office" xmlns:oel="http://schemas.microsoft.com/office/2019/extlst" xmlns:r="http://schemas.openxmlformats.org/officeDocument/2006/relationships" xmlns:m="http://schemas.openxmlformats.org/officeDocument/2006/math" xmlns:v="urn:schemas-microsoft-com:vml" xmlns:wp14="http://schemas.microsoft.com/office/word/2010/wordprocessingDrawing" xmlns:wp="http://schemas.openxmlformats.org/drawingml/2006/wordprocessingDrawing" xmlns:w10="urn:schemas-microsoft-com:office:word" xmlns:w="http://schemas.openxmlformats.org/wordprocessingml/2006/main" xmlns:w14="http://schemas.microsoft.com/office/word/2010/wordml" xmlns:w15="http://schemas.microsoft.com/office/word/2012/wordml" xmlns:w16cex="http://schemas.microsoft.com/office/word/2018/wordml/cex" xmlns:w16cid="http://schemas.microsoft.com/office/word/2016/wordml/cid" xmlns:w16="http://schemas.microsoft.com/office/word/2018/wordml" xmlns:w16sdtdh="http://schemas.microsoft.com/office/word/2020/wordml/sdtdatahash" xmlns:w16se="http://schemas.microsoft.com/office/word/2015/wordml/symex" xmlns:wpg="http://schemas.microsoft.com/office/word/2010/wordprocessingGroup" xmlns:wpi="http://schemas.microsoft.com/office/word/2010/wordprocessingInk" xmlns:wne="http://schemas.microsoft.com/office/word/2006/wordml" xmlns:wps="http://schemas.microsoft.com/office/word/2010/wordprocessingShape" mc:Ignorable="w14 w15 w16se w16cid w16 w16cex w16sdtdh wp14">
+  <w:endnote w:type="separator" w:id="-1">
+    <w:p>
+      <w:pPr>
+        <w:spacing w:line="240" w:lineRule="auto"/>
+      </w:pPr>
+      <w:r>
+        <w:separator/>
+      </w:r>
+    </w:p>
+  </w:endnote>
+  <w:endnote w:type="continuationSeparator" w:id="0">
+    <w:p>
+      <w:pPr>
+        <w:spacing w:line="240" w:lineRule="auto"/>
+      </w:pPr>
+      <w:r>
+        <w:continuationSeparator/>
+      </w:r>
+    </w:p>
+  </w:endnote>
+</w:endnotes>
+</file>
+
+<file path=word/footnotes.xml><?xml version="1.0" encoding="utf-8"?>
+<w:footnotes xmlns:wpc="http://schemas.microsoft.com/office/word/2010/wordprocessingCanvas" xmlns:cx="http://schemas.microsoft.com/office/drawing/2014/chartex" xmlns:cx1="http://schemas.microsoft.com/office/drawing/2015/9/8/chartex" xmlns:cx2="http://schemas.microsoft.com/office/drawing/2015/10/21/chartex" xmlns:cx3="http://schemas.microsoft.com/office/drawing/2016/5/9/chartex" xmlns:cx4="http://schemas.microsoft.com/office/drawing/2016/5/10/chartex" xmlns:cx5="http://schemas.microsoft.com/office/drawing/2016/5/11/chartex" xmlns:cx6="http://schemas.microsoft.com/office/drawing/2016/5/12/chartex" xmlns:cx7="http://schemas.microsoft.com/office/drawing/2016/5/13/chartex" xmlns:cx8="http://schemas.microsoft.com/office/drawing/2016/5/14/chartex" xmlns:mc="http://schemas.openxmlformats.org/markup-compatibility/2006" xmlns:aink="http://schemas.microsoft.com/office/drawing/2016/ink" xmlns:am3d="http://schemas.microsoft.com/office/drawing/2017/model3d" xmlns:o="urn:schemas-microsoft-com:office:office" xmlns:oel="http://schemas.microsoft.com/office/2019/extlst" xmlns:r="http://schemas.openxmlformats.org/officeDocument/2006/relationships" xmlns:m="http://schemas.openxmlformats.org/officeDocument/2006/math" xmlns:v="urn:schemas-microsoft-com:vml" xmlns:wp14="http://schemas.microsoft.com/office/word/2010/wordprocessingDrawing" xmlns:wp="http://schemas.openxmlformats.org/drawingml/2006/wordprocessingDrawing" xmlns:w10="urn:schemas-microsoft-com:office:word" xmlns:w="http://schemas.openxmlformats.org/wordprocessingml/2006/main" xmlns:w14="http://schemas.microsoft.com/office/word/2010/wordml" xmlns:w15="http://schemas.microsoft.com/office/word/2012/wordml" xmlns:w16cex="http://schemas.microsoft.com/office/word/2018/wordml/cex" xmlns:w16cid="http://schemas.microsoft.com/office/word/2016/wordml/cid" xmlns:w16="http://schemas.microsoft.com/office/word/2018/wordml" xmlns:w16sdtdh="http://schemas.microsoft.com/office/word/2020/wordml/sdtdatahash" xmlns:w16se="http://schemas.microsoft.com/office/word/2015/wordml/symex" xmlns:wpg="http://schemas.microsoft.com/office/word/2010/wordprocessingGroup" xmlns:wpi="http://schemas.microsoft.com/office/word/2010/wordprocessingInk" xmlns:wne="http://schemas.microsoft.com/office/word/2006/wordml" xmlns:wps="http://schemas.microsoft.com/office/word/2010/wordprocessingShape" mc:Ignorable="w14 w15 w16se w16cid w16 w16cex w16sdtdh wp14">
+  <w:footnote w:type="separator" w:id="-1">
+    <w:p>
+      <w:pPr>
+        <w:spacing w:line="240" w:lineRule="auto"/>
+      </w:pPr>
+      <w:r>
+        <w:separator/>
+      </w:r>
+    </w:p>
+  </w:footnote>
+  <w:footnote w:type="continuationSeparator" w:id="0">
+    <w:p>
+      <w:pPr>
+        <w:spacing w:line="240" w:lineRule="auto"/>
+      </w:pPr>
+      <w:r>
+        <w:continuationSeparator/>
+      </w:r>
+    </w:p>
+  </w:footnote>
+</w:footnotes>
 </file>
 
 <file path=word/styles.xml><?xml version="1.0" encoding="utf-8"?>
@@ -1436,6 +1810,71 @@
       <w:szCs w:val="32"/>
     </w:rPr>
   </w:style>
+  <w:style w:type="paragraph" w:styleId="a3">
+    <w:name w:val="header"/>
+    <w:basedOn w:val="a"/>
+    <w:link w:val="a4"/>
+    <w:uiPriority w:val="99"/>
+    <w:unhideWhenUsed/>
+    <w:rsid w:val="00D32CC1"/>
+    <w:pPr>
+      <w:tabs>
+        <w:tab w:val="center" w:pos="4153"/>
+        <w:tab w:val="right" w:pos="8306"/>
+      </w:tabs>
+      <w:snapToGrid w:val="0"/>
+      <w:spacing w:line="240" w:lineRule="auto"/>
+      <w:jc w:val="center"/>
+    </w:pPr>
+    <w:rPr>
+      <w:sz w:val="18"/>
+      <w:szCs w:val="18"/>
+    </w:rPr>
+  </w:style>
+  <w:style w:type="character" w:customStyle="1" w:styleId="a4">
+    <w:name w:val="页眉 字符"/>
+    <w:basedOn w:val="a0"/>
+    <w:link w:val="a3"/>
+    <w:uiPriority w:val="99"/>
+    <w:rsid w:val="00D32CC1"/>
+    <w:rPr>
+      <w:rFonts w:ascii="Times New Roman" w:eastAsia="Adobe 仿宋 Std R" w:hAnsi="Times New Roman"/>
+      <w:sz w:val="18"/>
+      <w:szCs w:val="18"/>
+    </w:rPr>
+  </w:style>
+  <w:style w:type="paragraph" w:styleId="a5">
+    <w:name w:val="footer"/>
+    <w:basedOn w:val="a"/>
+    <w:link w:val="a6"/>
+    <w:uiPriority w:val="99"/>
+    <w:unhideWhenUsed/>
+    <w:rsid w:val="00D32CC1"/>
+    <w:pPr>
+      <w:tabs>
+        <w:tab w:val="center" w:pos="4153"/>
+        <w:tab w:val="right" w:pos="8306"/>
+      </w:tabs>
+      <w:snapToGrid w:val="0"/>
+      <w:spacing w:line="240" w:lineRule="auto"/>
+    </w:pPr>
+    <w:rPr>
+      <w:sz w:val="18"/>
+      <w:szCs w:val="18"/>
+    </w:rPr>
+  </w:style>
+  <w:style w:type="character" w:customStyle="1" w:styleId="a6">
+    <w:name w:val="页脚 字符"/>
+    <w:basedOn w:val="a0"/>
+    <w:link w:val="a5"/>
+    <w:uiPriority w:val="99"/>
+    <w:rsid w:val="00D32CC1"/>
+    <w:rPr>
+      <w:rFonts w:ascii="Times New Roman" w:eastAsia="Adobe 仿宋 Std R" w:hAnsi="Times New Roman"/>
+      <w:sz w:val="18"/>
+      <w:szCs w:val="18"/>
+    </w:rPr>
+  </w:style>
 </w:styles>
 </file>
 
